--- a/Guide.docx
+++ b/Guide.docx
@@ -279,7 +279,7 @@
           <w:szCs w:val="24"/>
           <w14:ligatures w14:val="none"/>
         </w:rPr>
-        <w:t>For EDA, it’s often helpful to start with a longer time frame to capture overall trends. Consider using at least a year’s worth of data. This allows you to observe seasonal patterns, cyclical movements, and any longer-term shifts.</w:t>
+        <w:t>Time series analysis benefits from a longer historical context. Depending on the frequency of your data (daily in your case), consider using multiple years of data.</w:t>
       </w:r>
     </w:p>
     <w:p>
@@ -305,7 +305,7 @@
           <w:szCs w:val="24"/>
           <w14:ligatures w14:val="none"/>
         </w:rPr>
-        <w:t>If you notice interesting patterns within that year, you can then zoom in on shorter periods (e.g., months) to explore finer details.</w:t>
+        <w:t>Longer time frames help identify long-term trends, business cycles, and potential structural breaks.</w:t>
       </w:r>
     </w:p>
     <w:p>
@@ -437,7 +437,7 @@
           <w:szCs w:val="24"/>
           <w14:ligatures w14:val="none"/>
         </w:rPr>
-        <w:t>For EDA, it’s often helpful to start with a longer time frame to capture overall trends. Consider using at least a year’s worth of data. This allows you to observe seasonal patterns, cyclical movements, and any longer-term shifts.</w:t>
+        <w:t>Correlations can be sensitive to the time frame. For robust results, use a sufficiently long period (e.g., 2–3 years) to capture different economic conditions.</w:t>
       </w:r>
     </w:p>
     <w:p>
@@ -463,7 +463,7 @@
           <w:szCs w:val="24"/>
           <w14:ligatures w14:val="none"/>
         </w:rPr>
-        <w:t>If you notice interesting patterns within that year, you can then zoom in on shorter periods (e.g., months) to explore finer details.</w:t>
+        <w:t>Be cautious with very short time spans, as they may lead to spurious correlations.</w:t>
       </w:r>
     </w:p>
     <w:p>
@@ -595,8 +595,34 @@
           <w:szCs w:val="24"/>
           <w14:ligatures w14:val="none"/>
         </w:rPr>
+        <w:t>Volatility calculations (such as standard deviation or variance) benefit from a substantial sample size. Aim for at least a year’s worth of data.</w:t>
+      </w:r>
+    </w:p>
+    <w:p>
+      <w:pPr>
+        <w:numPr>
+          <w:ilvl w:val="1"/>
+          <w:numId w:val="1"/>
+        </w:numPr>
+        <w:spacing w:before="100" w:beforeAutospacing="1" w:after="100" w:afterAutospacing="1" w:line="240" w:lineRule="auto"/>
+        <w:rPr>
+          <w:rFonts w:ascii="Times New Roman" w:eastAsia="Times New Roman" w:hAnsi="Times New Roman" w:cs="Times New Roman"/>
+          <w:kern w:val="0"/>
+          <w:sz w:val="24"/>
+          <w:szCs w:val="24"/>
+          <w14:ligatures w14:val="none"/>
+        </w:rPr>
+      </w:pPr>
+      <w:r>
+        <w:rPr>
+          <w:rFonts w:ascii="Times New Roman" w:eastAsia="Times New Roman" w:hAnsi="Times New Roman" w:cs="Times New Roman"/>
+          <w:kern w:val="0"/>
+          <w:sz w:val="24"/>
+          <w:szCs w:val="24"/>
+          <w14:ligatures w14:val="none"/>
+        </w:rPr>
         <w:lastRenderedPageBreak/>
-        <w:t>For EDA, it’s often helpful to start with a longer time frame to capture overall trends. Consider using at least a year’s worth of data. This allows you to observe seasonal patterns, cyclical movements, and any longer-term shifts.</w:t>
+        <w:t>If you’re interested in shorter-term volatility (e.g., intraday), you might need to focus on specific months or weeks.</w:t>
       </w:r>
     </w:p>
     <w:p>
@@ -614,16 +640,6 @@
           <w14:ligatures w14:val="none"/>
         </w:rPr>
       </w:pPr>
-      <w:r>
-        <w:rPr>
-          <w:rFonts w:ascii="Times New Roman" w:eastAsia="Times New Roman" w:hAnsi="Times New Roman" w:cs="Times New Roman"/>
-          <w:kern w:val="0"/>
-          <w:sz w:val="24"/>
-          <w:szCs w:val="24"/>
-          <w14:ligatures w14:val="none"/>
-        </w:rPr>
-        <w:t>If you notice interesting patterns within that year, you can then zoom in on shorter periods (e.g., months) to explore finer details.</w:t>
-      </w:r>
     </w:p>
     <w:p>
       <w:pPr>
@@ -754,7 +770,7 @@
           <w:szCs w:val="24"/>
           <w14:ligatures w14:val="none"/>
         </w:rPr>
-        <w:t>For EDA, it’s often helpful to start with a longer time frame to capture overall trends. Consider using at least a year’s worth of data. This allows you to observe seasonal patterns, cyclical movements, and any longer-term shifts.</w:t>
+        <w:t>Spreads can vary over different economic cycles. Consider using data covering several years to capture various market conditions.</w:t>
       </w:r>
     </w:p>
     <w:p>
@@ -780,8 +796,24 @@
           <w:szCs w:val="24"/>
           <w14:ligatures w14:val="none"/>
         </w:rPr>
-        <w:t>If you notice interesting patterns within that year, you can then zoom in on shorter periods (e.g., months) to explore finer details.</w:t>
-      </w:r>
+        <w:t>If you’re investigating specific events (e.g., financial crises), focus on those relevant periods.</w:t>
+      </w:r>
+    </w:p>
+    <w:p>
+      <w:pPr>
+        <w:numPr>
+          <w:ilvl w:val="1"/>
+          <w:numId w:val="1"/>
+        </w:numPr>
+        <w:spacing w:before="100" w:beforeAutospacing="1" w:after="100" w:afterAutospacing="1" w:line="240" w:lineRule="auto"/>
+        <w:rPr>
+          <w:rFonts w:ascii="Times New Roman" w:eastAsia="Times New Roman" w:hAnsi="Times New Roman" w:cs="Times New Roman"/>
+          <w:kern w:val="0"/>
+          <w:sz w:val="24"/>
+          <w:szCs w:val="24"/>
+          <w14:ligatures w14:val="none"/>
+        </w:rPr>
+      </w:pPr>
     </w:p>
     <w:p>
       <w:pPr>
@@ -909,7 +941,7 @@
           <w:szCs w:val="24"/>
           <w14:ligatures w14:val="none"/>
         </w:rPr>
-        <w:t>For EDA, it’s often helpful to start with a longer time frame to capture overall trends. Consider using at least a year’s worth of data. This allows you to observe seasonal patterns, cyclical movements, and any longer-term shifts.</w:t>
+        <w:t>Regression models require a balance between having enough data points and capturing relevant dynamics. Multiple years are usually preferred.</w:t>
       </w:r>
     </w:p>
     <w:p>
@@ -935,8 +967,24 @@
           <w:szCs w:val="24"/>
           <w14:ligatures w14:val="none"/>
         </w:rPr>
-        <w:t>If you notice interesting patterns within that year, you can then zoom in on shorter periods (e.g., months) to explore finer details.</w:t>
-      </w:r>
+        <w:t>If you’re exploring short-term effects (e.g., immediate policy changes), a few months might suffice.</w:t>
+      </w:r>
+    </w:p>
+    <w:p>
+      <w:pPr>
+        <w:numPr>
+          <w:ilvl w:val="1"/>
+          <w:numId w:val="1"/>
+        </w:numPr>
+        <w:spacing w:before="100" w:beforeAutospacing="1" w:after="100" w:afterAutospacing="1" w:line="240" w:lineRule="auto"/>
+        <w:rPr>
+          <w:rFonts w:ascii="Times New Roman" w:eastAsia="Times New Roman" w:hAnsi="Times New Roman" w:cs="Times New Roman"/>
+          <w:kern w:val="0"/>
+          <w:sz w:val="24"/>
+          <w:szCs w:val="24"/>
+          <w14:ligatures w14:val="none"/>
+        </w:rPr>
+      </w:pPr>
     </w:p>
     <w:p>
       <w:pPr>
@@ -1088,7 +1136,6 @@
           <w:u w:val="single"/>
           <w14:ligatures w14:val="none"/>
         </w:rPr>
-        <w:lastRenderedPageBreak/>
         <w:t>DOCUMENTING</w:t>
       </w:r>
     </w:p>
@@ -1116,6 +1163,7 @@
           <w:szCs w:val="27"/>
           <w14:ligatures w14:val="none"/>
         </w:rPr>
+        <w:lastRenderedPageBreak/>
         <w:t>Title: “Navigating Uganda’s Interbank Currents: A Data Odyssey”</w:t>
       </w:r>
     </w:p>
@@ -2094,59 +2142,59 @@
           <w:szCs w:val="24"/>
           <w14:ligatures w14:val="none"/>
         </w:rPr>
+        <w:t>Reflect on the importance of interbank rates in Uganda’s financial ecosystem.</w:t>
+      </w:r>
+    </w:p>
+    <w:p>
+      <w:pPr>
+        <w:numPr>
+          <w:ilvl w:val="1"/>
+          <w:numId w:val="2"/>
+        </w:numPr>
+        <w:spacing w:before="100" w:beforeAutospacing="1" w:after="100" w:afterAutospacing="1" w:line="240" w:lineRule="auto"/>
+        <w:rPr>
+          <w:rFonts w:ascii="Times New Roman" w:eastAsia="Times New Roman" w:hAnsi="Times New Roman" w:cs="Times New Roman"/>
+          <w:kern w:val="0"/>
+          <w:sz w:val="24"/>
+          <w:szCs w:val="24"/>
+          <w14:ligatures w14:val="none"/>
+        </w:rPr>
+      </w:pPr>
+      <w:r>
+        <w:rPr>
+          <w:rFonts w:ascii="Times New Roman" w:eastAsia="Times New Roman" w:hAnsi="Times New Roman" w:cs="Times New Roman"/>
+          <w:kern w:val="0"/>
+          <w:sz w:val="24"/>
+          <w:szCs w:val="24"/>
+          <w14:ligatures w14:val="none"/>
+        </w:rPr>
+        <w:t>Consider future directions (e.g., predictive modeling, scenario analysis).</w:t>
+      </w:r>
+    </w:p>
+    <w:p>
+      <w:pPr>
+        <w:numPr>
+          <w:ilvl w:val="1"/>
+          <w:numId w:val="2"/>
+        </w:numPr>
+        <w:spacing w:before="100" w:beforeAutospacing="1" w:after="100" w:afterAutospacing="1" w:line="240" w:lineRule="auto"/>
+        <w:rPr>
+          <w:rFonts w:ascii="Times New Roman" w:eastAsia="Times New Roman" w:hAnsi="Times New Roman" w:cs="Times New Roman"/>
+          <w:kern w:val="0"/>
+          <w:sz w:val="24"/>
+          <w:szCs w:val="24"/>
+          <w14:ligatures w14:val="none"/>
+        </w:rPr>
+      </w:pPr>
+      <w:r>
+        <w:rPr>
+          <w:rFonts w:ascii="Times New Roman" w:eastAsia="Times New Roman" w:hAnsi="Times New Roman" w:cs="Times New Roman"/>
+          <w:kern w:val="0"/>
+          <w:sz w:val="24"/>
+          <w:szCs w:val="24"/>
+          <w14:ligatures w14:val="none"/>
+        </w:rPr>
         <w:lastRenderedPageBreak/>
-        <w:t>Reflect on the importance of interbank rates in Uganda’s financial ecosystem.</w:t>
-      </w:r>
-    </w:p>
-    <w:p>
-      <w:pPr>
-        <w:numPr>
-          <w:ilvl w:val="1"/>
-          <w:numId w:val="2"/>
-        </w:numPr>
-        <w:spacing w:before="100" w:beforeAutospacing="1" w:after="100" w:afterAutospacing="1" w:line="240" w:lineRule="auto"/>
-        <w:rPr>
-          <w:rFonts w:ascii="Times New Roman" w:eastAsia="Times New Roman" w:hAnsi="Times New Roman" w:cs="Times New Roman"/>
-          <w:kern w:val="0"/>
-          <w:sz w:val="24"/>
-          <w:szCs w:val="24"/>
-          <w14:ligatures w14:val="none"/>
-        </w:rPr>
-      </w:pPr>
-      <w:r>
-        <w:rPr>
-          <w:rFonts w:ascii="Times New Roman" w:eastAsia="Times New Roman" w:hAnsi="Times New Roman" w:cs="Times New Roman"/>
-          <w:kern w:val="0"/>
-          <w:sz w:val="24"/>
-          <w:szCs w:val="24"/>
-          <w14:ligatures w14:val="none"/>
-        </w:rPr>
-        <w:t>Consider future directions (e.g., predictive modeling, scenario analysis).</w:t>
-      </w:r>
-    </w:p>
-    <w:p>
-      <w:pPr>
-        <w:numPr>
-          <w:ilvl w:val="1"/>
-          <w:numId w:val="2"/>
-        </w:numPr>
-        <w:spacing w:before="100" w:beforeAutospacing="1" w:after="100" w:afterAutospacing="1" w:line="240" w:lineRule="auto"/>
-        <w:rPr>
-          <w:rFonts w:ascii="Times New Roman" w:eastAsia="Times New Roman" w:hAnsi="Times New Roman" w:cs="Times New Roman"/>
-          <w:kern w:val="0"/>
-          <w:sz w:val="24"/>
-          <w:szCs w:val="24"/>
-          <w14:ligatures w14:val="none"/>
-        </w:rPr>
-      </w:pPr>
-      <w:r>
-        <w:rPr>
-          <w:rFonts w:ascii="Times New Roman" w:eastAsia="Times New Roman" w:hAnsi="Times New Roman" w:cs="Times New Roman"/>
-          <w:kern w:val="0"/>
-          <w:sz w:val="24"/>
-          <w:szCs w:val="24"/>
-          <w14:ligatures w14:val="none"/>
-        </w:rPr>
         <w:t>End with a call to action or an invitation for further exploration.</w:t>
       </w:r>
     </w:p>
@@ -2317,6 +2365,7 @@
           <w:kern w:val="0"/>
           <w:sz w:val="24"/>
           <w:szCs w:val="24"/>
+          <w:highlight w:val="green"/>
           <w14:ligatures w14:val="none"/>
         </w:rPr>
       </w:pPr>
@@ -2328,6 +2377,7 @@
           <w:kern w:val="0"/>
           <w:sz w:val="24"/>
           <w:szCs w:val="24"/>
+          <w:highlight w:val="green"/>
           <w14:ligatures w14:val="none"/>
         </w:rPr>
         <w:t>Morning (2 hours)</w:t>
@@ -2338,6 +2388,7 @@
           <w:kern w:val="0"/>
           <w:sz w:val="24"/>
           <w:szCs w:val="24"/>
+          <w:highlight w:val="green"/>
           <w14:ligatures w14:val="none"/>
         </w:rPr>
         <w:t xml:space="preserve">: </w:t>
@@ -2355,15 +2406,17 @@
           <w:kern w:val="0"/>
           <w:sz w:val="24"/>
           <w:szCs w:val="24"/>
-          <w14:ligatures w14:val="none"/>
-        </w:rPr>
-      </w:pPr>
-      <w:r>
-        <w:rPr>
-          <w:rFonts w:ascii="Times New Roman" w:eastAsia="Times New Roman" w:hAnsi="Times New Roman" w:cs="Times New Roman"/>
-          <w:kern w:val="0"/>
-          <w:sz w:val="24"/>
-          <w:szCs w:val="24"/>
+          <w:highlight w:val="green"/>
+          <w14:ligatures w14:val="none"/>
+        </w:rPr>
+      </w:pPr>
+      <w:r>
+        <w:rPr>
+          <w:rFonts w:ascii="Times New Roman" w:eastAsia="Times New Roman" w:hAnsi="Times New Roman" w:cs="Times New Roman"/>
+          <w:kern w:val="0"/>
+          <w:sz w:val="24"/>
+          <w:szCs w:val="24"/>
+          <w:highlight w:val="green"/>
           <w14:ligatures w14:val="none"/>
         </w:rPr>
         <w:t>Set up your project folder and organize files.</w:t>
@@ -2381,15 +2434,17 @@
           <w:kern w:val="0"/>
           <w:sz w:val="24"/>
           <w:szCs w:val="24"/>
-          <w14:ligatures w14:val="none"/>
-        </w:rPr>
-      </w:pPr>
-      <w:r>
-        <w:rPr>
-          <w:rFonts w:ascii="Times New Roman" w:eastAsia="Times New Roman" w:hAnsi="Times New Roman" w:cs="Times New Roman"/>
-          <w:kern w:val="0"/>
-          <w:sz w:val="24"/>
-          <w:szCs w:val="24"/>
+          <w:highlight w:val="green"/>
+          <w14:ligatures w14:val="none"/>
+        </w:rPr>
+      </w:pPr>
+      <w:r>
+        <w:rPr>
+          <w:rFonts w:ascii="Times New Roman" w:eastAsia="Times New Roman" w:hAnsi="Times New Roman" w:cs="Times New Roman"/>
+          <w:kern w:val="0"/>
+          <w:sz w:val="24"/>
+          <w:szCs w:val="24"/>
+          <w:highlight w:val="green"/>
           <w14:ligatures w14:val="none"/>
         </w:rPr>
         <w:t>Review the Bank of Uganda’s interbank rate dataset.</w:t>
@@ -2445,15 +2500,17 @@
           <w:kern w:val="0"/>
           <w:sz w:val="24"/>
           <w:szCs w:val="24"/>
-          <w14:ligatures w14:val="none"/>
-        </w:rPr>
-      </w:pPr>
-      <w:r>
-        <w:rPr>
-          <w:rFonts w:ascii="Times New Roman" w:eastAsia="Times New Roman" w:hAnsi="Times New Roman" w:cs="Times New Roman"/>
-          <w:kern w:val="0"/>
-          <w:sz w:val="24"/>
-          <w:szCs w:val="24"/>
+          <w:highlight w:val="green"/>
+          <w14:ligatures w14:val="none"/>
+        </w:rPr>
+      </w:pPr>
+      <w:r>
+        <w:rPr>
+          <w:rFonts w:ascii="Times New Roman" w:eastAsia="Times New Roman" w:hAnsi="Times New Roman" w:cs="Times New Roman"/>
+          <w:kern w:val="0"/>
+          <w:sz w:val="24"/>
+          <w:szCs w:val="24"/>
+          <w:highlight w:val="green"/>
           <w14:ligatures w14:val="none"/>
         </w:rPr>
         <w:t>Perform initial data cleaning (handle missing values, outliers).</w:t>
@@ -2480,9 +2537,20 @@
           <w:kern w:val="0"/>
           <w:sz w:val="24"/>
           <w:szCs w:val="24"/>
-          <w14:ligatures w14:val="none"/>
-        </w:rPr>
-        <w:t>Generate summary statistics (mean, median, standard deviation).</w:t>
+          <w:highlight w:val="green"/>
+          <w14:ligatures w14:val="none"/>
+        </w:rPr>
+        <w:t>Generate summary statistics (mean</w:t>
+      </w:r>
+      <w:r>
+        <w:rPr>
+          <w:rFonts w:ascii="Times New Roman" w:eastAsia="Times New Roman" w:hAnsi="Times New Roman" w:cs="Times New Roman"/>
+          <w:kern w:val="0"/>
+          <w:sz w:val="24"/>
+          <w:szCs w:val="24"/>
+          <w14:ligatures w14:val="none"/>
+        </w:rPr>
+        <w:t>, median, standard deviation).</w:t>
       </w:r>
     </w:p>
     <w:p>
@@ -3230,7 +3298,6 @@
           <w:szCs w:val="24"/>
           <w14:ligatures w14:val="none"/>
         </w:rPr>
-        <w:lastRenderedPageBreak/>
         <w:t>Morning (2 hours each day)</w:t>
       </w:r>
       <w:r>
@@ -3293,6 +3360,7 @@
           <w:szCs w:val="24"/>
           <w14:ligatures w14:val="none"/>
         </w:rPr>
+        <w:lastRenderedPageBreak/>
         <w:t>Plot rolling volatility.</w:t>
       </w:r>
     </w:p>

--- a/Guide.docx
+++ b/Guide.docx
@@ -74,15 +74,17 @@
           <w:kern w:val="0"/>
           <w:sz w:val="24"/>
           <w:szCs w:val="24"/>
-          <w14:ligatures w14:val="none"/>
-        </w:rPr>
-      </w:pPr>
-      <w:r>
-        <w:rPr>
-          <w:rFonts w:ascii="Times New Roman" w:eastAsia="Times New Roman" w:hAnsi="Times New Roman" w:cs="Times New Roman"/>
-          <w:kern w:val="0"/>
-          <w:sz w:val="24"/>
-          <w:szCs w:val="24"/>
+          <w:highlight w:val="green"/>
+          <w14:ligatures w14:val="none"/>
+        </w:rPr>
+      </w:pPr>
+      <w:r>
+        <w:rPr>
+          <w:rFonts w:ascii="Times New Roman" w:eastAsia="Times New Roman" w:hAnsi="Times New Roman" w:cs="Times New Roman"/>
+          <w:kern w:val="0"/>
+          <w:sz w:val="24"/>
+          <w:szCs w:val="24"/>
+          <w:highlight w:val="green"/>
           <w14:ligatures w14:val="none"/>
         </w:rPr>
         <w:t>Start by exploring the data. Calculate summary statistics (mean, median, standard deviation) for each type of interbank rate (Overnight, 7-day, Overall). Visualize the distribution of rates using histograms or density plots.</w:t>
@@ -2548,6 +2550,7 @@
           <w:kern w:val="0"/>
           <w:sz w:val="24"/>
           <w:szCs w:val="24"/>
+          <w:highlight w:val="green"/>
           <w14:ligatures w14:val="none"/>
         </w:rPr>
         <w:t>, median, standard deviation).</w:t>
@@ -2650,9 +2653,20 @@
           <w:kern w:val="0"/>
           <w:sz w:val="24"/>
           <w:szCs w:val="24"/>
-          <w14:ligatures w14:val="none"/>
-        </w:rPr>
-        <w:t>Create histograms or density plots for each rate.</w:t>
+          <w:highlight w:val="green"/>
+          <w14:ligatures w14:val="none"/>
+        </w:rPr>
+        <w:t>Create histograms or density plots for each rate</w:t>
+      </w:r>
+      <w:r>
+        <w:rPr>
+          <w:rFonts w:ascii="Times New Roman" w:eastAsia="Times New Roman" w:hAnsi="Times New Roman" w:cs="Times New Roman"/>
+          <w:kern w:val="0"/>
+          <w:sz w:val="24"/>
+          <w:szCs w:val="24"/>
+          <w14:ligatures w14:val="none"/>
+        </w:rPr>
+        <w:t>.</w:t>
       </w:r>
     </w:p>
     <w:p>
